--- a/readme.docx
+++ b/readme.docx
@@ -1557,7 +1557,6 @@
         </w:rPr>
         <w:t xml:space="preserve">кнопка </w:t>
       </w:r>
-      <w:bookmarkStart w:id="0" w:name="_GoBack"/>
       <w:r>
         <w:rPr>
           <w:rFonts w:ascii="Times New Roman" w:hAnsi="Times New Roman" w:cs="Times New Roman"/>
@@ -1575,17 +1574,7 @@
           <w:sz w:val="28"/>
           <w:szCs w:val="28"/>
         </w:rPr>
-        <w:t xml:space="preserve"> </w:t>
-      </w:r>
-      <w:bookmarkEnd w:id="0"/>
-      <w:r>
-        <w:rPr>
-          <w:rFonts w:ascii="Times New Roman" w:hAnsi="Times New Roman" w:cs="Times New Roman"/>
-          <w:noProof/>
-          <w:sz w:val="28"/>
-          <w:szCs w:val="28"/>
-        </w:rPr>
-        <w:t xml:space="preserve">після програми відображає в таблиці діагностику помилки </w:t>
+        <w:t xml:space="preserve"> після програми відображає в таблиці діагностику помилки </w:t>
       </w:r>
     </w:p>
     <w:p>
@@ -1652,7 +1641,6 @@
       <w:pPr>
         <w:rPr>
           <w:rFonts w:ascii="Times New Roman" w:hAnsi="Times New Roman" w:cs="Times New Roman"/>
-          <w:i/>
           <w:noProof/>
           <w:sz w:val="28"/>
           <w:szCs w:val="28"/>
@@ -1665,8 +1653,28 @@
           <w:sz w:val="28"/>
           <w:szCs w:val="28"/>
         </w:rPr>
-        <w:t>і робить неможливим подальшу роботу.</w:t>
-      </w:r>
+        <w:t>і робить неможлив</w:t>
+      </w:r>
+      <w:r>
+        <w:rPr>
+          <w:rFonts w:ascii="Times New Roman" w:hAnsi="Times New Roman" w:cs="Times New Roman"/>
+          <w:noProof/>
+          <w:sz w:val="28"/>
+          <w:szCs w:val="28"/>
+        </w:rPr>
+        <w:t>ою</w:t>
+      </w:r>
+      <w:r>
+        <w:rPr>
+          <w:rFonts w:ascii="Times New Roman" w:hAnsi="Times New Roman" w:cs="Times New Roman"/>
+          <w:noProof/>
+          <w:sz w:val="28"/>
+          <w:szCs w:val="28"/>
+        </w:rPr>
+        <w:t xml:space="preserve"> подальшу роботу.</w:t>
+      </w:r>
+      <w:bookmarkStart w:id="0" w:name="_GoBack"/>
+      <w:bookmarkEnd w:id="0"/>
     </w:p>
     <w:sectPr>
       <w:pgSz w:w="11906" w:h="16838"/>
@@ -1922,6 +1930,7 @@
     <w:lsdException w:name="HTML Sample" w:semiHidden="1" w:unhideWhenUsed="1"/>
     <w:lsdException w:name="HTML Typewriter" w:semiHidden="1" w:unhideWhenUsed="1"/>
     <w:lsdException w:name="HTML Variable" w:semiHidden="1" w:unhideWhenUsed="1"/>
+    <w:lsdException w:name="Normal Table" w:semiHidden="1" w:unhideWhenUsed="1"/>
     <w:lsdException w:name="annotation subject" w:semiHidden="1" w:unhideWhenUsed="1"/>
     <w:lsdException w:name="No List" w:semiHidden="1" w:unhideWhenUsed="1"/>
     <w:lsdException w:name="Outline List 1" w:semiHidden="1" w:unhideWhenUsed="1"/>
@@ -1965,8 +1974,10 @@
     <w:lsdException w:name="Table Elegant" w:semiHidden="1" w:unhideWhenUsed="1"/>
     <w:lsdException w:name="Table Professional" w:semiHidden="1" w:unhideWhenUsed="1"/>
     <w:lsdException w:name="Table Subtle 1" w:semiHidden="1" w:unhideWhenUsed="1"/>
+    <w:lsdException w:name="Table Subtle 2" w:semiHidden="1" w:unhideWhenUsed="1"/>
     <w:lsdException w:name="Table Web 1" w:semiHidden="1" w:unhideWhenUsed="1"/>
     <w:lsdException w:name="Table Web 2" w:semiHidden="1" w:unhideWhenUsed="1"/>
+    <w:lsdException w:name="Table Web 3" w:semiHidden="1" w:unhideWhenUsed="1"/>
     <w:lsdException w:name="Balloon Text" w:semiHidden="1" w:unhideWhenUsed="1"/>
     <w:lsdException w:name="Table Grid" w:uiPriority="39"/>
     <w:lsdException w:name="Table Theme" w:semiHidden="1" w:unhideWhenUsed="1"/>
